--- a/Statistical-Inference-Course-Project.docx
+++ b/Statistical-Inference-Course-Project.docx
@@ -76,7 +76,7 @@
         <w:pStyle w:val="FirstParagraph"/>
       </w:pPr>
       <w:r>
-        <w:t xml:space="preserve">This project investigates the exponential distribution in R and compares it with the Central Limit Theorem alongside a basic inferential analysis</w:t>
+        <w:t xml:space="preserve">This project investigates the exponential distribution in R and compares it with the Central Limit Theorem alongside a basic inferential analysis. The simulation, variance comparison and distributions are explored in separate sections.</w:t>
       </w:r>
     </w:p>
     <w:bookmarkEnd w:id="20"/>
@@ -1698,6 +1698,24 @@
       </w:r>
     </w:p>
     <w:bookmarkEnd w:id="26"/>
+    <w:bookmarkStart w:id="27" w:name="conclusion"/>
+    <w:p>
+      <w:pPr>
+        <w:pStyle w:val="Heading3"/>
+      </w:pPr>
+      <w:r>
+        <w:t xml:space="preserve">Conclusion</w:t>
+      </w:r>
+    </w:p>
+    <w:p>
+      <w:pPr>
+        <w:pStyle w:val="FirstParagraph"/>
+      </w:pPr>
+      <w:r>
+        <w:t xml:space="preserve">The data distribution, the sample mean and variance as well as the bell curve all prove the Central Limit Theorem, as they are close enough to the theoretical values to conclude that they can converge to their ideal values.</w:t>
+      </w:r>
+    </w:p>
+    <w:bookmarkEnd w:id="27"/>
     <w:sectPr/>
   </w:body>
 </w:document>
